--- a/Report.docx
+++ b/Report.docx
@@ -543,6 +543,13 @@
           <w:b/>
           <w:sz w:val="44"/>
         </w:rPr>
+        <w:t xml:space="preserve">WEB GAME </w:t>
+      </w:r>
+      <w:r>
+        <w:rPr>
+          <w:b/>
+          <w:sz w:val="44"/>
+        </w:rPr>
         <w:t>WOLF MARATHON</w:t>
       </w:r>
     </w:p>
@@ -1266,6 +1273,792 @@
         </w:rPr>
         <w:t>.</w:t>
       </w:r>
+    </w:p>
+    <w:p>
+      <w:pPr>
+        <w:rPr>
+          <w:sz w:val="26"/>
+          <w:szCs w:val="26"/>
+        </w:rPr>
+      </w:pPr>
+      <w:r>
+        <w:rPr>
+          <w:sz w:val="26"/>
+          <w:szCs w:val="26"/>
+        </w:rPr>
+        <w:br w:type="page"/>
+      </w:r>
+    </w:p>
+    <w:p>
+      <w:pPr>
+        <w:pStyle w:val="Heading1"/>
+        <w:rPr>
+          <w:color w:val="1F497D" w:themeColor="text2"/>
+        </w:rPr>
+      </w:pPr>
+      <w:r>
+        <w:rPr>
+          <w:color w:val="1F497D" w:themeColor="text2"/>
+        </w:rPr>
+        <w:lastRenderedPageBreak/>
+        <w:t>Khảo sát</w:t>
+      </w:r>
+    </w:p>
+    <w:p>
+      <w:pPr>
+        <w:pStyle w:val="Heading2"/>
+      </w:pPr>
+      <w:r>
+        <w:t>Tham khảo chủ đề trò chơi</w:t>
+      </w:r>
+    </w:p>
+    <w:p>
+      <w:pPr>
+        <w:widowControl/>
+        <w:autoSpaceDE/>
+        <w:autoSpaceDN/>
+        <w:spacing w:after="160" w:line="360" w:lineRule="auto"/>
+        <w:rPr>
+          <w:rFonts w:eastAsia="Calibri"/>
+          <w:sz w:val="26"/>
+          <w:szCs w:val="26"/>
+        </w:rPr>
+      </w:pPr>
+      <w:r>
+        <w:rPr>
+          <w:rFonts w:ascii="Calibri" w:eastAsia="Calibri" w:hAnsi="Calibri"/>
+        </w:rPr>
+        <w:tab/>
+      </w:r>
+      <w:r>
+        <w:rPr>
+          <w:rFonts w:eastAsia="Calibri"/>
+          <w:sz w:val="26"/>
+          <w:szCs w:val="26"/>
+        </w:rPr>
+        <w:t>Dựa trên game khủng long vượt chướng ngại vật nổi tiếng khi không có internet trên trình duyệt.</w:t>
+      </w:r>
+    </w:p>
+    <w:p>
+      <w:pPr>
+        <w:widowControl/>
+        <w:autoSpaceDE/>
+        <w:autoSpaceDN/>
+        <w:spacing w:after="160" w:line="259" w:lineRule="auto"/>
+        <w:rPr>
+          <w:rFonts w:ascii="Calibri" w:eastAsia="Calibri" w:hAnsi="Calibri"/>
+        </w:rPr>
+      </w:pPr>
+      <w:r>
+        <w:rPr>
+          <w:rFonts w:ascii="Calibri" w:eastAsia="Calibri" w:hAnsi="Calibri"/>
+          <w:noProof/>
+        </w:rPr>
+        <w:drawing>
+          <wp:anchor distT="0" distB="0" distL="114300" distR="114300" simplePos="0" relativeHeight="487589888" behindDoc="0" locked="0" layoutInCell="1" allowOverlap="1" wp14:anchorId="10F42B00" wp14:editId="02225E2B">
+            <wp:simplePos x="0" y="0"/>
+            <wp:positionH relativeFrom="column">
+              <wp:posOffset>600075</wp:posOffset>
+            </wp:positionH>
+            <wp:positionV relativeFrom="paragraph">
+              <wp:posOffset>10160</wp:posOffset>
+            </wp:positionV>
+            <wp:extent cx="4448175" cy="1428750"/>
+            <wp:effectExtent l="0" t="0" r="9525" b="0"/>
+            <wp:wrapNone/>
+            <wp:docPr id="2" name="Picture 2" descr="Chart&#10;&#10;Description automatically generated"/>
+            <wp:cNvGraphicFramePr>
+              <a:graphicFrameLocks xmlns:a="http://schemas.openxmlformats.org/drawingml/2006/main" noChangeAspect="1"/>
+            </wp:cNvGraphicFramePr>
+            <a:graphic xmlns:a="http://schemas.openxmlformats.org/drawingml/2006/main">
+              <a:graphicData uri="http://schemas.openxmlformats.org/drawingml/2006/picture">
+                <pic:pic xmlns:pic="http://schemas.openxmlformats.org/drawingml/2006/picture">
+                  <pic:nvPicPr>
+                    <pic:cNvPr id="1" name="Picture 1" descr="Chart&#10;&#10;Description automatically generated"/>
+                    <pic:cNvPicPr>
+                      <a:picLocks noChangeAspect="1" noChangeArrowheads="1"/>
+                    </pic:cNvPicPr>
+                  </pic:nvPicPr>
+                  <pic:blipFill>
+                    <a:blip r:embed="rId9">
+                      <a:extLst>
+                        <a:ext uri="{28A0092B-C50C-407E-A947-70E740481C1C}">
+                          <a14:useLocalDpi xmlns:a14="http://schemas.microsoft.com/office/drawing/2010/main" val="0"/>
+                        </a:ext>
+                      </a:extLst>
+                    </a:blip>
+                    <a:srcRect/>
+                    <a:stretch>
+                      <a:fillRect/>
+                    </a:stretch>
+                  </pic:blipFill>
+                  <pic:spPr bwMode="auto">
+                    <a:xfrm>
+                      <a:off x="0" y="0"/>
+                      <a:ext cx="4448175" cy="1428750"/>
+                    </a:xfrm>
+                    <a:prstGeom prst="rect">
+                      <a:avLst/>
+                    </a:prstGeom>
+                    <a:noFill/>
+                    <a:ln>
+                      <a:noFill/>
+                    </a:ln>
+                  </pic:spPr>
+                </pic:pic>
+              </a:graphicData>
+            </a:graphic>
+            <wp14:sizeRelH relativeFrom="page">
+              <wp14:pctWidth>0</wp14:pctWidth>
+            </wp14:sizeRelH>
+            <wp14:sizeRelV relativeFrom="page">
+              <wp14:pctHeight>0</wp14:pctHeight>
+            </wp14:sizeRelV>
+          </wp:anchor>
+        </w:drawing>
+      </w:r>
+    </w:p>
+    <w:p>
+      <w:pPr>
+        <w:widowControl/>
+        <w:autoSpaceDE/>
+        <w:autoSpaceDN/>
+        <w:spacing w:after="160" w:line="259" w:lineRule="auto"/>
+        <w:rPr>
+          <w:rFonts w:ascii="Calibri" w:eastAsia="Calibri" w:hAnsi="Calibri"/>
+        </w:rPr>
+      </w:pPr>
+    </w:p>
+    <w:p>
+      <w:pPr>
+        <w:widowControl/>
+        <w:autoSpaceDE/>
+        <w:autoSpaceDN/>
+        <w:spacing w:after="160" w:line="259" w:lineRule="auto"/>
+        <w:rPr>
+          <w:rFonts w:ascii="Calibri" w:eastAsia="Calibri" w:hAnsi="Calibri"/>
+        </w:rPr>
+      </w:pPr>
+    </w:p>
+    <w:p>
+      <w:pPr>
+        <w:widowControl/>
+        <w:autoSpaceDE/>
+        <w:autoSpaceDN/>
+        <w:spacing w:after="160" w:line="259" w:lineRule="auto"/>
+        <w:rPr>
+          <w:rFonts w:ascii="Calibri" w:eastAsia="Calibri" w:hAnsi="Calibri"/>
+        </w:rPr>
+      </w:pPr>
+    </w:p>
+    <w:p>
+      <w:pPr>
+        <w:widowControl/>
+        <w:autoSpaceDE/>
+        <w:autoSpaceDN/>
+        <w:spacing w:after="160" w:line="259" w:lineRule="auto"/>
+        <w:rPr>
+          <w:rFonts w:ascii="Calibri" w:eastAsia="Calibri" w:hAnsi="Calibri"/>
+        </w:rPr>
+      </w:pPr>
+    </w:p>
+    <w:p>
+      <w:pPr>
+        <w:widowControl/>
+        <w:autoSpaceDE/>
+        <w:autoSpaceDN/>
+        <w:spacing w:after="160" w:line="360" w:lineRule="auto"/>
+        <w:rPr>
+          <w:rFonts w:eastAsia="Calibri"/>
+          <w:sz w:val="26"/>
+          <w:szCs w:val="26"/>
+        </w:rPr>
+      </w:pPr>
+      <w:r>
+        <w:rPr>
+          <w:rFonts w:ascii="Calibri" w:eastAsia="Calibri" w:hAnsi="Calibri"/>
+        </w:rPr>
+        <w:tab/>
+      </w:r>
+      <w:r>
+        <w:rPr>
+          <w:rFonts w:eastAsia="Calibri"/>
+          <w:sz w:val="26"/>
+          <w:szCs w:val="26"/>
+        </w:rPr>
+        <w:t>Cơ chế chủ yếu của game là người chơi sẽ nhấn nút để chú khủng long nhảy khi có vật cản lao tới, nếu đụng trúng vật cản sẽ thua. Mục tiêu của người chơi là vượt vật cản trong thời gian lâu nhất có thể.</w:t>
+      </w:r>
+    </w:p>
+    <w:p>
+      <w:pPr>
+        <w:widowControl/>
+        <w:autoSpaceDE/>
+        <w:autoSpaceDN/>
+        <w:spacing w:after="160" w:line="360" w:lineRule="auto"/>
+        <w:rPr>
+          <w:rFonts w:eastAsia="Calibri"/>
+          <w:sz w:val="26"/>
+          <w:szCs w:val="26"/>
+        </w:rPr>
+      </w:pPr>
+      <w:r>
+        <w:rPr>
+          <w:rFonts w:eastAsia="Calibri"/>
+          <w:sz w:val="26"/>
+          <w:szCs w:val="26"/>
+        </w:rPr>
+        <w:tab/>
+        <w:t>Ưu điểm:</w:t>
+      </w:r>
+    </w:p>
+    <w:p>
+      <w:pPr>
+        <w:widowControl/>
+        <w:numPr>
+          <w:ilvl w:val="0"/>
+          <w:numId w:val="5"/>
+        </w:numPr>
+        <w:autoSpaceDE/>
+        <w:autoSpaceDN/>
+        <w:spacing w:after="160" w:line="360" w:lineRule="auto"/>
+        <w:contextualSpacing/>
+        <w:rPr>
+          <w:rFonts w:eastAsia="Calibri"/>
+          <w:sz w:val="26"/>
+          <w:szCs w:val="26"/>
+        </w:rPr>
+      </w:pPr>
+      <w:r>
+        <w:rPr>
+          <w:rFonts w:eastAsia="Calibri"/>
+          <w:sz w:val="26"/>
+          <w:szCs w:val="26"/>
+        </w:rPr>
+        <w:t>Có thể giải trí khi không có internet.</w:t>
+      </w:r>
+    </w:p>
+    <w:p>
+      <w:pPr>
+        <w:widowControl/>
+        <w:autoSpaceDE/>
+        <w:autoSpaceDN/>
+        <w:spacing w:after="160" w:line="360" w:lineRule="auto"/>
+        <w:ind w:left="720"/>
+        <w:rPr>
+          <w:rFonts w:eastAsia="Calibri"/>
+          <w:sz w:val="26"/>
+          <w:szCs w:val="26"/>
+        </w:rPr>
+      </w:pPr>
+      <w:r>
+        <w:rPr>
+          <w:rFonts w:eastAsia="Calibri"/>
+          <w:sz w:val="26"/>
+          <w:szCs w:val="26"/>
+        </w:rPr>
+        <w:t>Nhược điểm:</w:t>
+      </w:r>
+    </w:p>
+    <w:p>
+      <w:pPr>
+        <w:widowControl/>
+        <w:numPr>
+          <w:ilvl w:val="0"/>
+          <w:numId w:val="5"/>
+        </w:numPr>
+        <w:autoSpaceDE/>
+        <w:autoSpaceDN/>
+        <w:spacing w:after="160" w:line="360" w:lineRule="auto"/>
+        <w:contextualSpacing/>
+        <w:rPr>
+          <w:rFonts w:eastAsia="Calibri"/>
+          <w:sz w:val="26"/>
+          <w:szCs w:val="26"/>
+        </w:rPr>
+      </w:pPr>
+      <w:r>
+        <w:rPr>
+          <w:rFonts w:eastAsia="Calibri"/>
+          <w:sz w:val="26"/>
+          <w:szCs w:val="26"/>
+        </w:rPr>
+        <w:t>Game thô sơ, dễ gây chán khi chơi lâu.</w:t>
+      </w:r>
+    </w:p>
+    <w:p>
+      <w:pPr>
+        <w:widowControl/>
+        <w:numPr>
+          <w:ilvl w:val="0"/>
+          <w:numId w:val="5"/>
+        </w:numPr>
+        <w:autoSpaceDE/>
+        <w:autoSpaceDN/>
+        <w:spacing w:after="160" w:line="360" w:lineRule="auto"/>
+        <w:contextualSpacing/>
+        <w:rPr>
+          <w:rFonts w:eastAsia="Calibri"/>
+          <w:sz w:val="26"/>
+          <w:szCs w:val="26"/>
+        </w:rPr>
+      </w:pPr>
+      <w:r>
+        <w:rPr>
+          <w:rFonts w:eastAsia="Calibri"/>
+          <w:sz w:val="26"/>
+          <w:szCs w:val="26"/>
+        </w:rPr>
+        <w:t>Mục tiêu của game đơn giản, không thú vị.</w:t>
+      </w:r>
+    </w:p>
+    <w:p>
+      <w:pPr>
+        <w:widowControl/>
+        <w:numPr>
+          <w:ilvl w:val="0"/>
+          <w:numId w:val="5"/>
+        </w:numPr>
+        <w:autoSpaceDE/>
+        <w:autoSpaceDN/>
+        <w:spacing w:after="160" w:line="360" w:lineRule="auto"/>
+        <w:contextualSpacing/>
+        <w:rPr>
+          <w:rFonts w:eastAsia="Calibri"/>
+          <w:sz w:val="26"/>
+          <w:szCs w:val="26"/>
+        </w:rPr>
+      </w:pPr>
+      <w:r>
+        <w:rPr>
+          <w:rFonts w:eastAsia="Calibri"/>
+          <w:sz w:val="26"/>
+          <w:szCs w:val="26"/>
+        </w:rPr>
+        <w:t>Giao diện game không đẹp mắt.</w:t>
+      </w:r>
+    </w:p>
+    <w:p>
+      <w:pPr>
+        <w:pStyle w:val="Heading2"/>
+        <w:spacing w:line="360" w:lineRule="auto"/>
+        <w:rPr>
+          <w:rFonts w:eastAsia="Calibri"/>
+        </w:rPr>
+      </w:pPr>
+      <w:r>
+        <w:rPr>
+          <w:rFonts w:eastAsia="Calibri"/>
+        </w:rPr>
+        <w:t>Tham khảo giao diện</w:t>
+      </w:r>
+    </w:p>
+    <w:p>
+      <w:pPr>
+        <w:widowControl/>
+        <w:autoSpaceDE/>
+        <w:autoSpaceDN/>
+        <w:spacing w:after="160" w:line="360" w:lineRule="auto"/>
+        <w:rPr>
+          <w:rFonts w:eastAsia="Calibri"/>
+          <w:sz w:val="26"/>
+          <w:szCs w:val="26"/>
+        </w:rPr>
+      </w:pPr>
+      <w:r>
+        <w:rPr>
+          <w:rFonts w:ascii="Calibri" w:eastAsia="Calibri" w:hAnsi="Calibri"/>
+        </w:rPr>
+        <w:tab/>
+      </w:r>
+      <w:r>
+        <w:rPr>
+          <w:rFonts w:eastAsia="Calibri"/>
+          <w:sz w:val="26"/>
+          <w:szCs w:val="26"/>
+        </w:rPr>
+        <w:t xml:space="preserve">Tham khảo từ trang web: </w:t>
+      </w:r>
+      <w:hyperlink r:id="rId10" w:history="1">
+        <w:r>
+          <w:rPr>
+            <w:rFonts w:eastAsia="Calibri"/>
+            <w:color w:val="0563C1"/>
+            <w:sz w:val="26"/>
+            <w:szCs w:val="26"/>
+            <w:u w:val="single"/>
+          </w:rPr>
+          <w:t>https://play2048.co</w:t>
+        </w:r>
+      </w:hyperlink>
+    </w:p>
+    <w:p>
+      <w:pPr>
+        <w:widowControl/>
+        <w:autoSpaceDE/>
+        <w:autoSpaceDN/>
+        <w:spacing w:after="160" w:line="259" w:lineRule="auto"/>
+        <w:rPr>
+          <w:rFonts w:eastAsia="Calibri"/>
+          <w:sz w:val="28"/>
+          <w:szCs w:val="28"/>
+        </w:rPr>
+      </w:pPr>
+      <w:r>
+        <w:rPr>
+          <w:rFonts w:ascii="Calibri" w:eastAsia="Calibri" w:hAnsi="Calibri"/>
+          <w:noProof/>
+        </w:rPr>
+        <w:drawing>
+          <wp:anchor distT="0" distB="0" distL="114300" distR="114300" simplePos="0" relativeHeight="487590912" behindDoc="0" locked="0" layoutInCell="1" allowOverlap="1" wp14:anchorId="7B834FD0" wp14:editId="7799E79B">
+            <wp:simplePos x="0" y="0"/>
+            <wp:positionH relativeFrom="margin">
+              <wp:align>right</wp:align>
+            </wp:positionH>
+            <wp:positionV relativeFrom="paragraph">
+              <wp:posOffset>9525</wp:posOffset>
+            </wp:positionV>
+            <wp:extent cx="5943600" cy="2970530"/>
+            <wp:effectExtent l="0" t="0" r="0" b="1270"/>
+            <wp:wrapNone/>
+            <wp:docPr id="3" name="Picture 3" descr="Calendar&#10;&#10;Description automatically generated"/>
+            <wp:cNvGraphicFramePr>
+              <a:graphicFrameLocks xmlns:a="http://schemas.openxmlformats.org/drawingml/2006/main" noChangeAspect="1"/>
+            </wp:cNvGraphicFramePr>
+            <a:graphic xmlns:a="http://schemas.openxmlformats.org/drawingml/2006/main">
+              <a:graphicData uri="http://schemas.openxmlformats.org/drawingml/2006/picture">
+                <pic:pic xmlns:pic="http://schemas.openxmlformats.org/drawingml/2006/picture">
+                  <pic:nvPicPr>
+                    <pic:cNvPr id="3" name="Picture 3" descr="Calendar&#10;&#10;Description automatically generated"/>
+                    <pic:cNvPicPr/>
+                  </pic:nvPicPr>
+                  <pic:blipFill>
+                    <a:blip r:embed="rId11" cstate="print">
+                      <a:extLst>
+                        <a:ext uri="{28A0092B-C50C-407E-A947-70E740481C1C}">
+                          <a14:useLocalDpi xmlns:a14="http://schemas.microsoft.com/office/drawing/2010/main" val="0"/>
+                        </a:ext>
+                      </a:extLst>
+                    </a:blip>
+                    <a:stretch>
+                      <a:fillRect/>
+                    </a:stretch>
+                  </pic:blipFill>
+                  <pic:spPr>
+                    <a:xfrm>
+                      <a:off x="0" y="0"/>
+                      <a:ext cx="5943600" cy="2970530"/>
+                    </a:xfrm>
+                    <a:prstGeom prst="rect">
+                      <a:avLst/>
+                    </a:prstGeom>
+                  </pic:spPr>
+                </pic:pic>
+              </a:graphicData>
+            </a:graphic>
+            <wp14:sizeRelH relativeFrom="page">
+              <wp14:pctWidth>0</wp14:pctWidth>
+            </wp14:sizeRelH>
+            <wp14:sizeRelV relativeFrom="page">
+              <wp14:pctHeight>0</wp14:pctHeight>
+            </wp14:sizeRelV>
+          </wp:anchor>
+        </w:drawing>
+      </w:r>
+    </w:p>
+    <w:p>
+      <w:pPr>
+        <w:widowControl/>
+        <w:autoSpaceDE/>
+        <w:autoSpaceDN/>
+        <w:spacing w:after="160" w:line="259" w:lineRule="auto"/>
+        <w:rPr>
+          <w:rFonts w:eastAsia="Calibri"/>
+          <w:sz w:val="28"/>
+          <w:szCs w:val="28"/>
+        </w:rPr>
+      </w:pPr>
+    </w:p>
+    <w:p>
+      <w:pPr>
+        <w:widowControl/>
+        <w:autoSpaceDE/>
+        <w:autoSpaceDN/>
+        <w:spacing w:after="160" w:line="259" w:lineRule="auto"/>
+        <w:rPr>
+          <w:rFonts w:eastAsia="Calibri"/>
+          <w:sz w:val="28"/>
+          <w:szCs w:val="28"/>
+        </w:rPr>
+      </w:pPr>
+    </w:p>
+    <w:p>
+      <w:pPr>
+        <w:widowControl/>
+        <w:autoSpaceDE/>
+        <w:autoSpaceDN/>
+        <w:spacing w:after="160" w:line="259" w:lineRule="auto"/>
+        <w:rPr>
+          <w:rFonts w:eastAsia="Calibri"/>
+          <w:sz w:val="28"/>
+          <w:szCs w:val="28"/>
+        </w:rPr>
+      </w:pPr>
+    </w:p>
+    <w:p>
+      <w:pPr>
+        <w:widowControl/>
+        <w:autoSpaceDE/>
+        <w:autoSpaceDN/>
+        <w:spacing w:after="160" w:line="259" w:lineRule="auto"/>
+        <w:rPr>
+          <w:rFonts w:eastAsia="Calibri"/>
+          <w:sz w:val="28"/>
+          <w:szCs w:val="28"/>
+        </w:rPr>
+      </w:pPr>
+    </w:p>
+    <w:p>
+      <w:pPr>
+        <w:widowControl/>
+        <w:autoSpaceDE/>
+        <w:autoSpaceDN/>
+        <w:spacing w:after="160" w:line="259" w:lineRule="auto"/>
+        <w:rPr>
+          <w:rFonts w:eastAsia="Calibri"/>
+          <w:sz w:val="28"/>
+          <w:szCs w:val="28"/>
+        </w:rPr>
+      </w:pPr>
+    </w:p>
+    <w:p>
+      <w:pPr>
+        <w:widowControl/>
+        <w:autoSpaceDE/>
+        <w:autoSpaceDN/>
+        <w:spacing w:after="160" w:line="259" w:lineRule="auto"/>
+        <w:rPr>
+          <w:rFonts w:eastAsia="Calibri"/>
+          <w:sz w:val="28"/>
+          <w:szCs w:val="28"/>
+        </w:rPr>
+      </w:pPr>
+    </w:p>
+    <w:p>
+      <w:pPr>
+        <w:widowControl/>
+        <w:autoSpaceDE/>
+        <w:autoSpaceDN/>
+        <w:spacing w:after="160" w:line="259" w:lineRule="auto"/>
+        <w:rPr>
+          <w:rFonts w:eastAsia="Calibri"/>
+          <w:sz w:val="28"/>
+          <w:szCs w:val="28"/>
+        </w:rPr>
+      </w:pPr>
+    </w:p>
+    <w:p>
+      <w:pPr>
+        <w:widowControl/>
+        <w:autoSpaceDE/>
+        <w:autoSpaceDN/>
+        <w:spacing w:after="160" w:line="259" w:lineRule="auto"/>
+        <w:rPr>
+          <w:rFonts w:eastAsia="Calibri"/>
+          <w:sz w:val="28"/>
+          <w:szCs w:val="28"/>
+        </w:rPr>
+      </w:pPr>
+    </w:p>
+    <w:p>
+      <w:pPr>
+        <w:spacing w:line="360" w:lineRule="auto"/>
+        <w:rPr>
+          <w:rFonts w:eastAsia="Calibri"/>
+          <w:sz w:val="28"/>
+          <w:szCs w:val="28"/>
+        </w:rPr>
+      </w:pPr>
+      <w:r>
+        <w:rPr>
+          <w:rFonts w:eastAsia="Calibri"/>
+          <w:sz w:val="26"/>
+          <w:szCs w:val="26"/>
+        </w:rPr>
+        <w:t>Bố cục: màn chơi ở giữa khung hình. Thông tin, điểm số ở trên và dưới màn chơi</w:t>
+      </w:r>
+    </w:p>
+    <w:p>
+      <w:pPr>
+        <w:widowControl/>
+        <w:autoSpaceDE/>
+        <w:autoSpaceDN/>
+        <w:spacing w:after="160" w:line="360" w:lineRule="auto"/>
+        <w:rPr>
+          <w:rFonts w:eastAsia="Calibri"/>
+          <w:b/>
+          <w:bCs/>
+          <w:sz w:val="26"/>
+          <w:szCs w:val="26"/>
+        </w:rPr>
+      </w:pPr>
+      <w:r>
+        <w:rPr>
+          <w:rFonts w:eastAsia="Calibri"/>
+          <w:sz w:val="26"/>
+          <w:szCs w:val="26"/>
+        </w:rPr>
+        <w:tab/>
+      </w:r>
+      <w:r>
+        <w:rPr>
+          <w:rFonts w:eastAsia="Calibri"/>
+          <w:b/>
+          <w:bCs/>
+          <w:sz w:val="26"/>
+          <w:szCs w:val="26"/>
+        </w:rPr>
+        <w:t>Ưu điểm:</w:t>
+      </w:r>
+    </w:p>
+    <w:p>
+      <w:pPr>
+        <w:widowControl/>
+        <w:numPr>
+          <w:ilvl w:val="0"/>
+          <w:numId w:val="5"/>
+        </w:numPr>
+        <w:autoSpaceDE/>
+        <w:autoSpaceDN/>
+        <w:spacing w:after="160" w:line="360" w:lineRule="auto"/>
+        <w:contextualSpacing/>
+        <w:rPr>
+          <w:rFonts w:eastAsia="Calibri"/>
+          <w:sz w:val="26"/>
+          <w:szCs w:val="26"/>
+        </w:rPr>
+      </w:pPr>
+      <w:r>
+        <w:rPr>
+          <w:rFonts w:eastAsia="Calibri"/>
+          <w:sz w:val="26"/>
+          <w:szCs w:val="26"/>
+        </w:rPr>
+        <w:t>Dễ nhìn, không làm người chơi xao nhãng khỏi trò chơi.</w:t>
+      </w:r>
+    </w:p>
+    <w:p>
+      <w:pPr>
+        <w:widowControl/>
+        <w:numPr>
+          <w:ilvl w:val="0"/>
+          <w:numId w:val="5"/>
+        </w:numPr>
+        <w:autoSpaceDE/>
+        <w:autoSpaceDN/>
+        <w:spacing w:after="160" w:line="360" w:lineRule="auto"/>
+        <w:contextualSpacing/>
+        <w:rPr>
+          <w:rFonts w:eastAsia="Calibri"/>
+          <w:sz w:val="26"/>
+          <w:szCs w:val="26"/>
+        </w:rPr>
+      </w:pPr>
+      <w:r>
+        <w:rPr>
+          <w:rFonts w:eastAsia="Calibri"/>
+          <w:sz w:val="26"/>
+          <w:szCs w:val="26"/>
+        </w:rPr>
+        <w:t>Lưu lại trạng thái trò chơi sau khi thoát khỏi trang web.</w:t>
+      </w:r>
+    </w:p>
+    <w:p>
+      <w:pPr>
+        <w:widowControl/>
+        <w:numPr>
+          <w:ilvl w:val="0"/>
+          <w:numId w:val="5"/>
+        </w:numPr>
+        <w:autoSpaceDE/>
+        <w:autoSpaceDN/>
+        <w:spacing w:after="160" w:line="360" w:lineRule="auto"/>
+        <w:contextualSpacing/>
+        <w:rPr>
+          <w:rFonts w:eastAsia="Calibri"/>
+          <w:sz w:val="26"/>
+          <w:szCs w:val="26"/>
+        </w:rPr>
+      </w:pPr>
+      <w:r>
+        <w:rPr>
+          <w:rFonts w:eastAsia="Calibri"/>
+          <w:sz w:val="26"/>
+          <w:szCs w:val="26"/>
+        </w:rPr>
+        <w:t>Lưu lại điểm cao của người chơi</w:t>
+      </w:r>
+    </w:p>
+    <w:p>
+      <w:pPr>
+        <w:widowControl/>
+        <w:autoSpaceDE/>
+        <w:autoSpaceDN/>
+        <w:spacing w:after="160" w:line="360" w:lineRule="auto"/>
+        <w:ind w:left="720"/>
+        <w:rPr>
+          <w:rFonts w:eastAsia="Calibri"/>
+          <w:b/>
+          <w:bCs/>
+          <w:sz w:val="26"/>
+          <w:szCs w:val="26"/>
+        </w:rPr>
+      </w:pPr>
+      <w:r>
+        <w:rPr>
+          <w:rFonts w:eastAsia="Calibri"/>
+          <w:b/>
+          <w:bCs/>
+          <w:sz w:val="26"/>
+          <w:szCs w:val="26"/>
+        </w:rPr>
+        <w:t>Nhược điểm:</w:t>
+      </w:r>
+    </w:p>
+    <w:p>
+      <w:pPr>
+        <w:widowControl/>
+        <w:numPr>
+          <w:ilvl w:val="0"/>
+          <w:numId w:val="5"/>
+        </w:numPr>
+        <w:autoSpaceDE/>
+        <w:autoSpaceDN/>
+        <w:spacing w:after="160" w:line="360" w:lineRule="auto"/>
+        <w:contextualSpacing/>
+        <w:rPr>
+          <w:rFonts w:eastAsia="Calibri"/>
+          <w:sz w:val="26"/>
+          <w:szCs w:val="26"/>
+        </w:rPr>
+      </w:pPr>
+      <w:r>
+        <w:rPr>
+          <w:rFonts w:eastAsia="Calibri"/>
+          <w:sz w:val="26"/>
+          <w:szCs w:val="26"/>
+        </w:rPr>
+        <w:t>Nếu có nhiều người chơi luân phiên trên cùng một máy tính thì sẽ phải dùng chung profile.</w:t>
+      </w:r>
+    </w:p>
+    <w:p>
+      <w:pPr>
+        <w:spacing w:line="360" w:lineRule="auto"/>
+        <w:jc w:val="both"/>
+        <w:rPr>
+          <w:sz w:val="26"/>
+          <w:szCs w:val="26"/>
+        </w:rPr>
+      </w:pPr>
     </w:p>
     <w:sectPr>
       <w:pgSz w:w="11910" w:h="16840"/>
@@ -1870,6 +2663,118 @@
       </w:rPr>
     </w:lvl>
   </w:abstractNum>
+  <w:abstractNum w:abstractNumId="4" w15:restartNumberingAfterBreak="0">
+    <w:nsid w:val="470437D9"/>
+    <w:multiLevelType w:val="hybridMultilevel"/>
+    <w:tmpl w:val="931AE58C"/>
+    <w:lvl w:ilvl="0" w:tplc="F59AB790">
+      <w:numFmt w:val="bullet"/>
+      <w:lvlText w:val="-"/>
+      <w:lvlJc w:val="left"/>
+      <w:pPr>
+        <w:ind w:left="720" w:hanging="360"/>
+      </w:pPr>
+      <w:rPr>
+        <w:rFonts w:ascii="Times New Roman" w:eastAsiaTheme="minorHAnsi" w:hAnsi="Times New Roman" w:cs="Times New Roman" w:hint="default"/>
+      </w:rPr>
+    </w:lvl>
+    <w:lvl w:ilvl="1" w:tplc="04090003" w:tentative="1">
+      <w:start w:val="1"/>
+      <w:numFmt w:val="bullet"/>
+      <w:lvlText w:val="o"/>
+      <w:lvlJc w:val="left"/>
+      <w:pPr>
+        <w:ind w:left="1440" w:hanging="360"/>
+      </w:pPr>
+      <w:rPr>
+        <w:rFonts w:ascii="Courier New" w:hAnsi="Courier New" w:cs="Courier New" w:hint="default"/>
+      </w:rPr>
+    </w:lvl>
+    <w:lvl w:ilvl="2" w:tplc="04090005" w:tentative="1">
+      <w:start w:val="1"/>
+      <w:numFmt w:val="bullet"/>
+      <w:lvlText w:val=""/>
+      <w:lvlJc w:val="left"/>
+      <w:pPr>
+        <w:ind w:left="2160" w:hanging="360"/>
+      </w:pPr>
+      <w:rPr>
+        <w:rFonts w:ascii="Wingdings" w:hAnsi="Wingdings" w:hint="default"/>
+      </w:rPr>
+    </w:lvl>
+    <w:lvl w:ilvl="3" w:tplc="04090001" w:tentative="1">
+      <w:start w:val="1"/>
+      <w:numFmt w:val="bullet"/>
+      <w:lvlText w:val=""/>
+      <w:lvlJc w:val="left"/>
+      <w:pPr>
+        <w:ind w:left="2880" w:hanging="360"/>
+      </w:pPr>
+      <w:rPr>
+        <w:rFonts w:ascii="Symbol" w:hAnsi="Symbol" w:hint="default"/>
+      </w:rPr>
+    </w:lvl>
+    <w:lvl w:ilvl="4" w:tplc="04090003" w:tentative="1">
+      <w:start w:val="1"/>
+      <w:numFmt w:val="bullet"/>
+      <w:lvlText w:val="o"/>
+      <w:lvlJc w:val="left"/>
+      <w:pPr>
+        <w:ind w:left="3600" w:hanging="360"/>
+      </w:pPr>
+      <w:rPr>
+        <w:rFonts w:ascii="Courier New" w:hAnsi="Courier New" w:cs="Courier New" w:hint="default"/>
+      </w:rPr>
+    </w:lvl>
+    <w:lvl w:ilvl="5" w:tplc="04090005" w:tentative="1">
+      <w:start w:val="1"/>
+      <w:numFmt w:val="bullet"/>
+      <w:lvlText w:val=""/>
+      <w:lvlJc w:val="left"/>
+      <w:pPr>
+        <w:ind w:left="4320" w:hanging="360"/>
+      </w:pPr>
+      <w:rPr>
+        <w:rFonts w:ascii="Wingdings" w:hAnsi="Wingdings" w:hint="default"/>
+      </w:rPr>
+    </w:lvl>
+    <w:lvl w:ilvl="6" w:tplc="04090001" w:tentative="1">
+      <w:start w:val="1"/>
+      <w:numFmt w:val="bullet"/>
+      <w:lvlText w:val=""/>
+      <w:lvlJc w:val="left"/>
+      <w:pPr>
+        <w:ind w:left="5040" w:hanging="360"/>
+      </w:pPr>
+      <w:rPr>
+        <w:rFonts w:ascii="Symbol" w:hAnsi="Symbol" w:hint="default"/>
+      </w:rPr>
+    </w:lvl>
+    <w:lvl w:ilvl="7" w:tplc="04090003" w:tentative="1">
+      <w:start w:val="1"/>
+      <w:numFmt w:val="bullet"/>
+      <w:lvlText w:val="o"/>
+      <w:lvlJc w:val="left"/>
+      <w:pPr>
+        <w:ind w:left="5760" w:hanging="360"/>
+      </w:pPr>
+      <w:rPr>
+        <w:rFonts w:ascii="Courier New" w:hAnsi="Courier New" w:cs="Courier New" w:hint="default"/>
+      </w:rPr>
+    </w:lvl>
+    <w:lvl w:ilvl="8" w:tplc="04090005" w:tentative="1">
+      <w:start w:val="1"/>
+      <w:numFmt w:val="bullet"/>
+      <w:lvlText w:val=""/>
+      <w:lvlJc w:val="left"/>
+      <w:pPr>
+        <w:ind w:left="6480" w:hanging="360"/>
+      </w:pPr>
+      <w:rPr>
+        <w:rFonts w:ascii="Wingdings" w:hAnsi="Wingdings" w:hint="default"/>
+      </w:rPr>
+    </w:lvl>
+  </w:abstractNum>
   <w:num w:numId="1">
     <w:abstractNumId w:val="1"/>
   </w:num>
@@ -1881,6 +2786,9 @@
   </w:num>
   <w:num w:numId="4">
     <w:abstractNumId w:val="2"/>
+  </w:num>
+  <w:num w:numId="5">
+    <w:abstractNumId w:val="4"/>
   </w:num>
 </w:numbering>
 </file>
@@ -2383,6 +3291,7 @@
   <w:style w:type="character" w:default="1" w:styleId="DefaultParagraphFont">
     <w:name w:val="Default Paragraph Font"/>
     <w:uiPriority w:val="1"/>
+    <w:semiHidden/>
     <w:unhideWhenUsed/>
   </w:style>
   <w:style w:type="table" w:default="1" w:styleId="TableNormal">
